--- a/SmartPlaces.Facilities/docs/Facility Digitization Accelerator Preview.docx
+++ b/SmartPlaces.Facilities/docs/Facility Digitization Accelerator Preview.docx
@@ -200,15 +200,49 @@
       </w:r>
       <w:r>
         <w:rPr>
+          <w:rFonts w:ascii="Calibri Light" w:hAnsi="Calibri Light" w:cs="Calibri Light"/>
+          <w:color w:val="000000"/>
+        </w:rPr>
+        <w:t xml:space="preserve">converts </w:t>
+      </w:r>
+      <w:r>
+        <w:rPr>
+          <w:rFonts w:ascii="Calibri Light" w:hAnsi="Calibri Light" w:cs="Calibri Light"/>
+        </w:rPr>
+        <w:t>discovered</w:t>
+      </w:r>
+      <w:r>
+        <w:rPr>
+          <w:rFonts w:ascii="Calibri Light" w:hAnsi="Calibri Light" w:cs="Calibri Light"/>
+          <w:color w:val="000000"/>
+        </w:rPr>
+        <w:t xml:space="preserve"> </w:t>
+      </w:r>
+      <w:r>
+        <w:rPr>
+          <w:rFonts w:ascii="Calibri Light" w:hAnsi="Calibri Light" w:cs="Calibri Light"/>
+        </w:rPr>
+        <w:t xml:space="preserve">building </w:t>
+      </w:r>
+      <w:r>
+        <w:rPr>
+          <w:rFonts w:ascii="Calibri Light" w:hAnsi="Calibri Light" w:cs="Calibri Light"/>
+          <w:color w:val="000000"/>
+        </w:rPr>
+        <w:t>data</w:t>
+      </w:r>
+      <w:r>
+        <w:rPr>
+          <w:rFonts w:ascii="Calibri Light" w:hAnsi="Calibri Light" w:cs="Calibri Light"/>
+          <w:color w:val="000000"/>
+        </w:rPr>
+        <w:t xml:space="preserve"> </w:t>
+      </w:r>
+      <w:r>
+        <w:rPr>
           <w:rFonts w:asciiTheme="majorHAnsi" w:hAnsiTheme="majorHAnsi" w:cstheme="majorHAnsi"/>
         </w:rPr>
-        <w:t>converts</w:t>
-      </w:r>
-      <w:r>
-        <w:rPr>
-          <w:rFonts w:asciiTheme="majorHAnsi" w:hAnsiTheme="majorHAnsi" w:cstheme="majorHAnsi"/>
-        </w:rPr>
-        <w:t xml:space="preserve"> raw data from the BMS </w:t>
+        <w:t xml:space="preserve">from the BMS </w:t>
       </w:r>
       <w:r>
         <w:rPr>
@@ -449,7 +483,7 @@
         <w:drawing>
           <wp:inline distT="0" distB="0" distL="0" distR="0" wp14:anchorId="7B5DE411" wp14:editId="15FEA06B">
             <wp:extent cx="5412740" cy="564205"/>
-            <wp:effectExtent l="0" t="0" r="16510" b="26670"/>
+            <wp:effectExtent l="0" t="0" r="35560" b="26670"/>
             <wp:docPr id="9" name="Diagram 9"/>
             <wp:cNvGraphicFramePr/>
             <a:graphic xmlns:a="http://schemas.openxmlformats.org/drawingml/2006/main">
@@ -685,14 +719,7 @@
           <w:rStyle w:val="eop"/>
           <w:rFonts w:asciiTheme="majorHAnsi" w:hAnsiTheme="majorHAnsi" w:cstheme="majorBidi"/>
         </w:rPr>
-        <w:t>Digital Twins Solution</w:t>
-      </w:r>
-      <w:r>
-        <w:rPr>
-          <w:rStyle w:val="eop"/>
-          <w:rFonts w:asciiTheme="majorHAnsi" w:hAnsiTheme="majorHAnsi" w:cstheme="majorBidi"/>
-        </w:rPr>
-        <w:t xml:space="preserve"> </w:t>
+        <w:t xml:space="preserve">Digital Twins Solution </w:t>
       </w:r>
       <w:r>
         <w:rPr>
@@ -1452,7 +1479,7 @@
                     <a:blip r:embed="rId19">
                       <a:extLst>
                         <a:ext uri="{FF2B5EF4-FFF2-40B4-BE49-F238E27FC236}">
-                          <a16:creationId xmlns:arto="http://schemas.microsoft.com/office/word/2006/arto" xmlns:a16="http://schemas.microsoft.com/office/drawing/2014/main" xmlns:a14="http://schemas.microsoft.com/office/drawing/2010/main" xmlns:dgm="http://schemas.openxmlformats.org/drawingml/2006/diagram" xmlns:w="http://schemas.openxmlformats.org/wordprocessingml/2006/main" xmlns:w10="urn:schemas-microsoft-com:office:word" xmlns:v="urn:schemas-microsoft-com:vml" xmlns:o="urn:schemas-microsoft-com:office:office" xmlns="" id="{54A6AC64-162C-78D4-D357-F511BA82C220}"/>
+                          <a16:creationId xmlns="" xmlns:o="urn:schemas-microsoft-com:office:office" xmlns:v="urn:schemas-microsoft-com:vml" xmlns:w10="urn:schemas-microsoft-com:office:word" xmlns:w="http://schemas.openxmlformats.org/wordprocessingml/2006/main" xmlns:dgm="http://schemas.openxmlformats.org/drawingml/2006/diagram" xmlns:a14="http://schemas.microsoft.com/office/drawing/2010/main" xmlns:a16="http://schemas.microsoft.com/office/drawing/2014/main" xmlns:arto="http://schemas.microsoft.com/office/word/2006/arto" id="{54A6AC64-162C-78D4-D357-F511BA82C220}"/>
                         </a:ext>
                       </a:extLst>
                     </a:blip>
@@ -7818,6 +7845,15 @@
 </file>
 
 <file path=customXml/item1.xml><?xml version="1.0" encoding="utf-8"?>
+<?mso-contentType ?>
+<FormTemplates xmlns="http://schemas.microsoft.com/sharepoint/v3/contenttype/forms">
+  <Display>DocumentLibraryForm</Display>
+  <Edit>DocumentLibraryForm</Edit>
+  <New>DocumentLibraryForm</New>
+</FormTemplates>
+</file>
+
+<file path=customXml/item2.xml><?xml version="1.0" encoding="utf-8"?>
 <p:properties xmlns:p="http://schemas.microsoft.com/office/2006/metadata/properties" xmlns:xsi="http://www.w3.org/2001/XMLSchema-instance" xmlns:pc="http://schemas.microsoft.com/office/infopath/2007/PartnerControls">
   <documentManagement>
     <_ip_UnifiedCompliancePolicyUIAction xmlns="http://schemas.microsoft.com/sharepoint/v3" xsi:nil="true"/>
@@ -7836,15 +7872,6 @@
     <Date xmlns="3faadcb0-f083-42cf-9b74-9eb7c9ca5aa7" xsi:nil="true"/>
   </documentManagement>
 </p:properties>
-</file>
-
-<file path=customXml/item2.xml><?xml version="1.0" encoding="utf-8"?>
-<?mso-contentType ?>
-<FormTemplates xmlns="http://schemas.microsoft.com/sharepoint/v3/contenttype/forms">
-  <Display>DocumentLibraryForm</Display>
-  <Edit>DocumentLibraryForm</Edit>
-  <New>DocumentLibraryForm</New>
-</FormTemplates>
 </file>
 
 <file path=customXml/item3.xml><?xml version="1.0" encoding="utf-8"?>
@@ -8119,6 +8146,14 @@
 </file>
 
 <file path=customXml/itemProps1.xml><?xml version="1.0" encoding="utf-8"?>
+<ds:datastoreItem xmlns:ds="http://schemas.openxmlformats.org/officeDocument/2006/customXml" ds:itemID="{43705EDF-1B3D-4543-8B6D-4830BF728317}">
+  <ds:schemaRefs>
+    <ds:schemaRef ds:uri="http://schemas.microsoft.com/sharepoint/v3/contenttype/forms"/>
+  </ds:schemaRefs>
+</ds:datastoreItem>
+</file>
+
+<file path=customXml/itemProps2.xml><?xml version="1.0" encoding="utf-8"?>
 <ds:datastoreItem xmlns:ds="http://schemas.openxmlformats.org/officeDocument/2006/customXml" ds:itemID="{683C57C8-BCFA-4967-ACC1-8495D9E3798F}">
   <ds:schemaRefs>
     <ds:schemaRef ds:uri="http://schemas.microsoft.com/office/2006/metadata/properties"/>
@@ -8127,14 +8162,6 @@
     <ds:schemaRef ds:uri="3faadcb0-f083-42cf-9b74-9eb7c9ca5aa7"/>
     <ds:schemaRef ds:uri="230e9df3-be65-4c73-a93b-d1236ebd677e"/>
     <ds:schemaRef ds:uri="6d43041c-b26d-434e-9e55-1cfb9192bf3d"/>
-  </ds:schemaRefs>
-</ds:datastoreItem>
-</file>
-
-<file path=customXml/itemProps2.xml><?xml version="1.0" encoding="utf-8"?>
-<ds:datastoreItem xmlns:ds="http://schemas.openxmlformats.org/officeDocument/2006/customXml" ds:itemID="{43705EDF-1B3D-4543-8B6D-4830BF728317}">
-  <ds:schemaRefs>
-    <ds:schemaRef ds:uri="http://schemas.microsoft.com/sharepoint/v3/contenttype/forms"/>
   </ds:schemaRefs>
 </ds:datastoreItem>
 </file>
